--- a/Test_BP/Fol_2k_files_500(2)/de-DE/file 500_2_de.docx
+++ b/Test_BP/Fol_2k_files_500(2)/de-DE/file 500_2_de.docx
@@ -1,7 +1,7 @@
 
 <file path=word/document.xml><?xml version="1.0" encoding="utf-8"?>
 <w:document xmlns:wpc="http://schemas.microsoft.com/office/word/2010/wordprocessingCanvas" xmlns:cx="http://schemas.microsoft.com/office/drawing/2014/chartex" xmlns:cx1="http://schemas.microsoft.com/office/drawing/2015/9/8/chartex" xmlns:cx2="http://schemas.microsoft.com/office/drawing/2015/10/21/chartex" xmlns:cx3="http://schemas.microsoft.com/office/drawing/2016/5/9/chartex" xmlns:cx4="http://schemas.microsoft.com/office/drawing/2016/5/10/chartex" xmlns:cx5="http://schemas.microsoft.com/office/drawing/2016/5/11/chartex" xmlns:mc="http://schemas.openxmlformats.org/markup-compatibility/2006" xmlns:o="urn:schemas-microsoft-com:office:office" xmlns:r="http://schemas.openxmlformats.org/officeDocument/2006/relationships" xmlns:m="http://schemas.openxmlformats.org/officeDocument/2006/math" xmlns:v="urn:schemas-microsoft-com:vml" xmlns:wp14="http://schemas.microsoft.com/office/word/2010/wordprocessingDrawing" xmlns:wp="http://schemas.openxmlformats.org/drawingml/2006/wordprocessingDrawing" xmlns:w10="urn:schemas-microsoft-com:office:word" xmlns:w="http://schemas.openxmlformats.org/wordprocessingml/2006/main" xmlns:w14="http://schemas.microsoft.com/office/word/2010/wordml" xmlns:w15="http://schemas.microsoft.com/office/word/2012/wordml" xmlns:wne="http://schemas.microsoft.com/office/word/2006/wordml" xmlns:wpg="http://schemas.microsoft.com/office/word/2010/wordprocessingGroup" xmlns:wpi="http://schemas.microsoft.com/office/word/2010/wordprocessingInk" xmlns:wps="http://schemas.microsoft.com/office/word/2010/wordprocessingShape" mc:Ignorable="w14 w15 wp14">
-  <!-- Generated by Aspose.Words for Java 20.12.0 -->
+  <!-- Generated by Aspose.Words for Java 21.10.0 -->
   <w:body>
     <w:p>
       <w:pPr>
@@ -35,44 +35,44 @@
           <w:highlight w:val="none"/>
           <w:u w:val="none" w:color="auto"/>
           <w:effect w:val="none"/>
-          <w:bdr w:val="nil"/>
-          <w:shd w:val="clear" w:color="auto" w:fill="auto"/>
-          <w:vertAlign w:val="baseline"/>
-          <w:rtl w:val="0"/>
-          <w:cs w:val="0"/>
-          <w:lang w:val="de-DE" w:eastAsia="zh-TW" w:bidi="ar-SA"/>
-        </w:rPr>
-        <w:t>t éêxcéêpt tóó sóó téêmpéêr mùýtùýäãl täãstéês móóthéêr.</w:t>
-      </w:r>
-      <w:r>
-        <w:rPr>
-          <w:rStyle w:val="DefaultParagraphFont"/>
-          <w:rFonts w:ascii="Calibri" w:eastAsia="Calibri" w:hAnsi="Calibri" w:cs="Calibri"/>
-          <w:b w:val="0"/>
-          <w:bCs w:val="0"/>
-          <w:i w:val="0"/>
-          <w:iCs w:val="0"/>
-          <w:caps w:val="0"/>
-          <w:smallCaps w:val="0"/>
-          <w:strike w:val="0"/>
-          <w:dstrike w:val="0"/>
-          <w:outline w:val="0"/>
-          <w:shadow w:val="0"/>
-          <w:emboss w:val="0"/>
-          <w:imprint w:val="0"/>
-          <w:noProof w:val="0"/>
-          <w:vanish w:val="0"/>
-          <w:color w:val="auto"/>
-          <w:spacing w:val="0"/>
-          <w:w w:val="100"/>
-          <w:kern w:val="0"/>
-          <w:position w:val="0"/>
-          <w:sz w:val="22"/>
-          <w:szCs w:val="22"/>
-          <w:highlight w:val="none"/>
-          <w:u w:val="none" w:color="auto"/>
-          <w:effect w:val="none"/>
-          <w:bdr w:val="nil"/>
+          <w:bdr w:val="none" w:sz="0" w:space="0" w:color="auto"/>
+          <w:shd w:val="clear" w:color="auto" w:fill="auto"/>
+          <w:vertAlign w:val="baseline"/>
+          <w:rtl w:val="0"/>
+          <w:cs w:val="0"/>
+          <w:lang w:val="de-DE" w:eastAsia="zh-TW" w:bidi="ar-SA"/>
+        </w:rPr>
+        <w:t>t ééxcéépt tõò sõò téémpéér mýùtýùâàl tâàstéés mõòthéér.</w:t>
+      </w:r>
+      <w:r>
+        <w:rPr>
+          <w:rStyle w:val="DefaultParagraphFont"/>
+          <w:rFonts w:ascii="Calibri" w:eastAsia="Calibri" w:hAnsi="Calibri" w:cs="Calibri"/>
+          <w:b w:val="0"/>
+          <w:bCs w:val="0"/>
+          <w:i w:val="0"/>
+          <w:iCs w:val="0"/>
+          <w:caps w:val="0"/>
+          <w:smallCaps w:val="0"/>
+          <w:strike w:val="0"/>
+          <w:dstrike w:val="0"/>
+          <w:outline w:val="0"/>
+          <w:shadow w:val="0"/>
+          <w:emboss w:val="0"/>
+          <w:imprint w:val="0"/>
+          <w:noProof w:val="0"/>
+          <w:vanish w:val="0"/>
+          <w:color w:val="auto"/>
+          <w:spacing w:val="0"/>
+          <w:w w:val="100"/>
+          <w:kern w:val="0"/>
+          <w:position w:val="0"/>
+          <w:sz w:val="22"/>
+          <w:szCs w:val="22"/>
+          <w:highlight w:val="none"/>
+          <w:u w:val="none" w:color="auto"/>
+          <w:effect w:val="none"/>
+          <w:bdr w:val="none" w:sz="0" w:space="0" w:color="auto"/>
           <w:shd w:val="clear" w:color="auto" w:fill="auto"/>
           <w:vertAlign w:val="baseline"/>
           <w:rtl w:val="0"/>
@@ -109,44 +109,44 @@
           <w:highlight w:val="none"/>
           <w:u w:val="none" w:color="auto"/>
           <w:effect w:val="none"/>
-          <w:bdr w:val="nil"/>
-          <w:shd w:val="clear" w:color="auto" w:fill="auto"/>
-          <w:vertAlign w:val="baseline"/>
-          <w:rtl w:val="0"/>
-          <w:cs w:val="0"/>
-          <w:lang w:val="de-DE" w:eastAsia="zh-TW" w:bidi="ar-SA"/>
-        </w:rPr>
-        <w:t>Íntêêrêêstêêd cûûltïìvâätêêd ïìts cóòntïìnûûïìng nóòw yêêt âärêê.</w:t>
-      </w:r>
-      <w:r>
-        <w:rPr>
-          <w:rStyle w:val="DefaultParagraphFont"/>
-          <w:rFonts w:ascii="Calibri" w:eastAsia="Calibri" w:hAnsi="Calibri" w:cs="Calibri"/>
-          <w:b w:val="0"/>
-          <w:bCs w:val="0"/>
-          <w:i w:val="0"/>
-          <w:iCs w:val="0"/>
-          <w:caps w:val="0"/>
-          <w:smallCaps w:val="0"/>
-          <w:strike w:val="0"/>
-          <w:dstrike w:val="0"/>
-          <w:outline w:val="0"/>
-          <w:shadow w:val="0"/>
-          <w:emboss w:val="0"/>
-          <w:imprint w:val="0"/>
-          <w:noProof w:val="0"/>
-          <w:vanish w:val="0"/>
-          <w:color w:val="auto"/>
-          <w:spacing w:val="0"/>
-          <w:w w:val="100"/>
-          <w:kern w:val="0"/>
-          <w:position w:val="0"/>
-          <w:sz w:val="22"/>
-          <w:szCs w:val="22"/>
-          <w:highlight w:val="none"/>
-          <w:u w:val="none" w:color="auto"/>
-          <w:effect w:val="none"/>
-          <w:bdr w:val="nil"/>
+          <w:bdr w:val="none" w:sz="0" w:space="0" w:color="auto"/>
+          <w:shd w:val="clear" w:color="auto" w:fill="auto"/>
+          <w:vertAlign w:val="baseline"/>
+          <w:rtl w:val="0"/>
+          <w:cs w:val="0"/>
+          <w:lang w:val="de-DE" w:eastAsia="zh-TW" w:bidi="ar-SA"/>
+        </w:rPr>
+        <w:t>Întëèrëèstëèd cüýltíïvæätëèd íïts còòntíïnüýíïng nòòw yëèt æärëè.</w:t>
+      </w:r>
+      <w:r>
+        <w:rPr>
+          <w:rStyle w:val="DefaultParagraphFont"/>
+          <w:rFonts w:ascii="Calibri" w:eastAsia="Calibri" w:hAnsi="Calibri" w:cs="Calibri"/>
+          <w:b w:val="0"/>
+          <w:bCs w:val="0"/>
+          <w:i w:val="0"/>
+          <w:iCs w:val="0"/>
+          <w:caps w:val="0"/>
+          <w:smallCaps w:val="0"/>
+          <w:strike w:val="0"/>
+          <w:dstrike w:val="0"/>
+          <w:outline w:val="0"/>
+          <w:shadow w:val="0"/>
+          <w:emboss w:val="0"/>
+          <w:imprint w:val="0"/>
+          <w:noProof w:val="0"/>
+          <w:vanish w:val="0"/>
+          <w:color w:val="auto"/>
+          <w:spacing w:val="0"/>
+          <w:w w:val="100"/>
+          <w:kern w:val="0"/>
+          <w:position w:val="0"/>
+          <w:sz w:val="22"/>
+          <w:szCs w:val="22"/>
+          <w:highlight w:val="none"/>
+          <w:u w:val="none" w:color="auto"/>
+          <w:effect w:val="none"/>
+          <w:bdr w:val="none" w:sz="0" w:space="0" w:color="auto"/>
           <w:shd w:val="clear" w:color="auto" w:fill="auto"/>
           <w:vertAlign w:val="baseline"/>
           <w:rtl w:val="0"/>
@@ -183,44 +183,44 @@
           <w:highlight w:val="none"/>
           <w:u w:val="none" w:color="auto"/>
           <w:effect w:val="none"/>
-          <w:bdr w:val="nil"/>
-          <w:shd w:val="clear" w:color="auto" w:fill="auto"/>
-          <w:vertAlign w:val="baseline"/>
-          <w:rtl w:val="0"/>
-          <w:cs w:val="0"/>
-          <w:lang w:val="de-DE" w:eastAsia="zh-TW" w:bidi="ar-SA"/>
-        </w:rPr>
-        <w:t>Ôùút íïntèêrèêstèêd äâccèêptäâncèê òôùúr päârtíïäâlíïty äâffròôntíïng ùúnplèêäâsäânt why äâdd.</w:t>
-      </w:r>
-      <w:r>
-        <w:rPr>
-          <w:rStyle w:val="DefaultParagraphFont"/>
-          <w:rFonts w:ascii="Calibri" w:eastAsia="Calibri" w:hAnsi="Calibri" w:cs="Calibri"/>
-          <w:b w:val="0"/>
-          <w:bCs w:val="0"/>
-          <w:i w:val="0"/>
-          <w:iCs w:val="0"/>
-          <w:caps w:val="0"/>
-          <w:smallCaps w:val="0"/>
-          <w:strike w:val="0"/>
-          <w:dstrike w:val="0"/>
-          <w:outline w:val="0"/>
-          <w:shadow w:val="0"/>
-          <w:emboss w:val="0"/>
-          <w:imprint w:val="0"/>
-          <w:noProof w:val="0"/>
-          <w:vanish w:val="0"/>
-          <w:color w:val="auto"/>
-          <w:spacing w:val="0"/>
-          <w:w w:val="100"/>
-          <w:kern w:val="0"/>
-          <w:position w:val="0"/>
-          <w:sz w:val="22"/>
-          <w:szCs w:val="22"/>
-          <w:highlight w:val="none"/>
-          <w:u w:val="none" w:color="auto"/>
-          <w:effect w:val="none"/>
-          <w:bdr w:val="nil"/>
+          <w:bdr w:val="none" w:sz="0" w:space="0" w:color="auto"/>
+          <w:shd w:val="clear" w:color="auto" w:fill="auto"/>
+          <w:vertAlign w:val="baseline"/>
+          <w:rtl w:val="0"/>
+          <w:cs w:val="0"/>
+          <w:lang w:val="de-DE" w:eastAsia="zh-TW" w:bidi="ar-SA"/>
+        </w:rPr>
+        <w:t>Òýüt îíntéêréêstéêd äâccéêptäâncéê ôòýür päârtîíäâlîíty äâffrôòntîíng ýünpléêäâsäânt why äâdd.</w:t>
+      </w:r>
+      <w:r>
+        <w:rPr>
+          <w:rStyle w:val="DefaultParagraphFont"/>
+          <w:rFonts w:ascii="Calibri" w:eastAsia="Calibri" w:hAnsi="Calibri" w:cs="Calibri"/>
+          <w:b w:val="0"/>
+          <w:bCs w:val="0"/>
+          <w:i w:val="0"/>
+          <w:iCs w:val="0"/>
+          <w:caps w:val="0"/>
+          <w:smallCaps w:val="0"/>
+          <w:strike w:val="0"/>
+          <w:dstrike w:val="0"/>
+          <w:outline w:val="0"/>
+          <w:shadow w:val="0"/>
+          <w:emboss w:val="0"/>
+          <w:imprint w:val="0"/>
+          <w:noProof w:val="0"/>
+          <w:vanish w:val="0"/>
+          <w:color w:val="auto"/>
+          <w:spacing w:val="0"/>
+          <w:w w:val="100"/>
+          <w:kern w:val="0"/>
+          <w:position w:val="0"/>
+          <w:sz w:val="22"/>
+          <w:szCs w:val="22"/>
+          <w:highlight w:val="none"/>
+          <w:u w:val="none" w:color="auto"/>
+          <w:effect w:val="none"/>
+          <w:bdr w:val="none" w:sz="0" w:space="0" w:color="auto"/>
           <w:shd w:val="clear" w:color="auto" w:fill="auto"/>
           <w:vertAlign w:val="baseline"/>
           <w:rtl w:val="0"/>
@@ -257,44 +257,44 @@
           <w:highlight w:val="none"/>
           <w:u w:val="none" w:color="auto"/>
           <w:effect w:val="none"/>
-          <w:bdr w:val="nil"/>
-          <w:shd w:val="clear" w:color="auto" w:fill="auto"/>
-          <w:vertAlign w:val="baseline"/>
-          <w:rtl w:val="0"/>
-          <w:cs w:val="0"/>
-          <w:lang w:val="de-DE" w:eastAsia="zh-TW" w:bidi="ar-SA"/>
-        </w:rPr>
-        <w:t>Éstéëéëm gáårdéën méën yéët shy côõùùrséë.</w:t>
-      </w:r>
-      <w:r>
-        <w:rPr>
-          <w:rStyle w:val="DefaultParagraphFont"/>
-          <w:rFonts w:ascii="Calibri" w:eastAsia="Calibri" w:hAnsi="Calibri" w:cs="Calibri"/>
-          <w:b w:val="0"/>
-          <w:bCs w:val="0"/>
-          <w:i w:val="0"/>
-          <w:iCs w:val="0"/>
-          <w:caps w:val="0"/>
-          <w:smallCaps w:val="0"/>
-          <w:strike w:val="0"/>
-          <w:dstrike w:val="0"/>
-          <w:outline w:val="0"/>
-          <w:shadow w:val="0"/>
-          <w:emboss w:val="0"/>
-          <w:imprint w:val="0"/>
-          <w:noProof w:val="0"/>
-          <w:vanish w:val="0"/>
-          <w:color w:val="auto"/>
-          <w:spacing w:val="0"/>
-          <w:w w:val="100"/>
-          <w:kern w:val="0"/>
-          <w:position w:val="0"/>
-          <w:sz w:val="22"/>
-          <w:szCs w:val="22"/>
-          <w:highlight w:val="none"/>
-          <w:u w:val="none" w:color="auto"/>
-          <w:effect w:val="none"/>
-          <w:bdr w:val="nil"/>
+          <w:bdr w:val="none" w:sz="0" w:space="0" w:color="auto"/>
+          <w:shd w:val="clear" w:color="auto" w:fill="auto"/>
+          <w:vertAlign w:val="baseline"/>
+          <w:rtl w:val="0"/>
+          <w:cs w:val="0"/>
+          <w:lang w:val="de-DE" w:eastAsia="zh-TW" w:bidi="ar-SA"/>
+        </w:rPr>
+        <w:t>Éstèéèém gààrdèén mèén yèét shy cöôûùrsèé.</w:t>
+      </w:r>
+      <w:r>
+        <w:rPr>
+          <w:rStyle w:val="DefaultParagraphFont"/>
+          <w:rFonts w:ascii="Calibri" w:eastAsia="Calibri" w:hAnsi="Calibri" w:cs="Calibri"/>
+          <w:b w:val="0"/>
+          <w:bCs w:val="0"/>
+          <w:i w:val="0"/>
+          <w:iCs w:val="0"/>
+          <w:caps w:val="0"/>
+          <w:smallCaps w:val="0"/>
+          <w:strike w:val="0"/>
+          <w:dstrike w:val="0"/>
+          <w:outline w:val="0"/>
+          <w:shadow w:val="0"/>
+          <w:emboss w:val="0"/>
+          <w:imprint w:val="0"/>
+          <w:noProof w:val="0"/>
+          <w:vanish w:val="0"/>
+          <w:color w:val="auto"/>
+          <w:spacing w:val="0"/>
+          <w:w w:val="100"/>
+          <w:kern w:val="0"/>
+          <w:position w:val="0"/>
+          <w:sz w:val="22"/>
+          <w:szCs w:val="22"/>
+          <w:highlight w:val="none"/>
+          <w:u w:val="none" w:color="auto"/>
+          <w:effect w:val="none"/>
+          <w:bdr w:val="none" w:sz="0" w:space="0" w:color="auto"/>
           <w:shd w:val="clear" w:color="auto" w:fill="auto"/>
           <w:vertAlign w:val="baseline"/>
           <w:rtl w:val="0"/>
@@ -331,44 +331,44 @@
           <w:highlight w:val="none"/>
           <w:u w:val="none" w:color="auto"/>
           <w:effect w:val="none"/>
-          <w:bdr w:val="nil"/>
-          <w:shd w:val="clear" w:color="auto" w:fill="auto"/>
-          <w:vertAlign w:val="baseline"/>
-          <w:rtl w:val="0"/>
-          <w:cs w:val="0"/>
-          <w:lang w:val="de-DE" w:eastAsia="zh-TW" w:bidi="ar-SA"/>
-        </w:rPr>
-        <w:t>Cöónsúùltëêd úùp my töólëêräãbly söómëêtïìmëês pëêrpëêtúùäãl öóh.</w:t>
-      </w:r>
-      <w:r>
-        <w:rPr>
-          <w:rStyle w:val="DefaultParagraphFont"/>
-          <w:rFonts w:ascii="Calibri" w:eastAsia="Calibri" w:hAnsi="Calibri" w:cs="Calibri"/>
-          <w:b w:val="0"/>
-          <w:bCs w:val="0"/>
-          <w:i w:val="0"/>
-          <w:iCs w:val="0"/>
-          <w:caps w:val="0"/>
-          <w:smallCaps w:val="0"/>
-          <w:strike w:val="0"/>
-          <w:dstrike w:val="0"/>
-          <w:outline w:val="0"/>
-          <w:shadow w:val="0"/>
-          <w:emboss w:val="0"/>
-          <w:imprint w:val="0"/>
-          <w:noProof w:val="0"/>
-          <w:vanish w:val="0"/>
-          <w:color w:val="auto"/>
-          <w:spacing w:val="0"/>
-          <w:w w:val="100"/>
-          <w:kern w:val="0"/>
-          <w:position w:val="0"/>
-          <w:sz w:val="22"/>
-          <w:szCs w:val="22"/>
-          <w:highlight w:val="none"/>
-          <w:u w:val="none" w:color="auto"/>
-          <w:effect w:val="none"/>
-          <w:bdr w:val="nil"/>
+          <w:bdr w:val="none" w:sz="0" w:space="0" w:color="auto"/>
+          <w:shd w:val="clear" w:color="auto" w:fill="auto"/>
+          <w:vertAlign w:val="baseline"/>
+          <w:rtl w:val="0"/>
+          <w:cs w:val="0"/>
+          <w:lang w:val="de-DE" w:eastAsia="zh-TW" w:bidi="ar-SA"/>
+        </w:rPr>
+        <w:t>Còônsûúltëêd ûúp my tòôlëêräàbly sòômëêtìîmëês pëêrpëêtûúäàl òôh.</w:t>
+      </w:r>
+      <w:r>
+        <w:rPr>
+          <w:rStyle w:val="DefaultParagraphFont"/>
+          <w:rFonts w:ascii="Calibri" w:eastAsia="Calibri" w:hAnsi="Calibri" w:cs="Calibri"/>
+          <w:b w:val="0"/>
+          <w:bCs w:val="0"/>
+          <w:i w:val="0"/>
+          <w:iCs w:val="0"/>
+          <w:caps w:val="0"/>
+          <w:smallCaps w:val="0"/>
+          <w:strike w:val="0"/>
+          <w:dstrike w:val="0"/>
+          <w:outline w:val="0"/>
+          <w:shadow w:val="0"/>
+          <w:emboss w:val="0"/>
+          <w:imprint w:val="0"/>
+          <w:noProof w:val="0"/>
+          <w:vanish w:val="0"/>
+          <w:color w:val="auto"/>
+          <w:spacing w:val="0"/>
+          <w:w w:val="100"/>
+          <w:kern w:val="0"/>
+          <w:position w:val="0"/>
+          <w:sz w:val="22"/>
+          <w:szCs w:val="22"/>
+          <w:highlight w:val="none"/>
+          <w:u w:val="none" w:color="auto"/>
+          <w:effect w:val="none"/>
+          <w:bdr w:val="none" w:sz="0" w:space="0" w:color="auto"/>
           <w:shd w:val="clear" w:color="auto" w:fill="auto"/>
           <w:vertAlign w:val="baseline"/>
           <w:rtl w:val="0"/>
@@ -405,44 +405,44 @@
           <w:highlight w:val="none"/>
           <w:u w:val="none" w:color="auto"/>
           <w:effect w:val="none"/>
-          <w:bdr w:val="nil"/>
-          <w:shd w:val="clear" w:color="auto" w:fill="auto"/>
-          <w:vertAlign w:val="baseline"/>
-          <w:rtl w:val="0"/>
-          <w:cs w:val="0"/>
-          <w:lang w:val="de-DE" w:eastAsia="zh-TW" w:bidi="ar-SA"/>
-        </w:rPr>
-        <w:t>Éxprëêssïíôón ââccëêptââncëê ïímprúùdëêncëê pâârtïícúùlââr hââd ëêâât úùnsââtïíââblëê.</w:t>
-      </w:r>
-      <w:r>
-        <w:rPr>
-          <w:rStyle w:val="DefaultParagraphFont"/>
-          <w:rFonts w:ascii="Calibri" w:eastAsia="Calibri" w:hAnsi="Calibri" w:cs="Calibri"/>
-          <w:b w:val="0"/>
-          <w:bCs w:val="0"/>
-          <w:i w:val="0"/>
-          <w:iCs w:val="0"/>
-          <w:caps w:val="0"/>
-          <w:smallCaps w:val="0"/>
-          <w:strike w:val="0"/>
-          <w:dstrike w:val="0"/>
-          <w:outline w:val="0"/>
-          <w:shadow w:val="0"/>
-          <w:emboss w:val="0"/>
-          <w:imprint w:val="0"/>
-          <w:noProof w:val="0"/>
-          <w:vanish w:val="0"/>
-          <w:color w:val="auto"/>
-          <w:spacing w:val="0"/>
-          <w:w w:val="100"/>
-          <w:kern w:val="0"/>
-          <w:position w:val="0"/>
-          <w:sz w:val="22"/>
-          <w:szCs w:val="22"/>
-          <w:highlight w:val="none"/>
-          <w:u w:val="none" w:color="auto"/>
-          <w:effect w:val="none"/>
-          <w:bdr w:val="nil"/>
+          <w:bdr w:val="none" w:sz="0" w:space="0" w:color="auto"/>
+          <w:shd w:val="clear" w:color="auto" w:fill="auto"/>
+          <w:vertAlign w:val="baseline"/>
+          <w:rtl w:val="0"/>
+          <w:cs w:val="0"/>
+          <w:lang w:val="de-DE" w:eastAsia="zh-TW" w:bidi="ar-SA"/>
+        </w:rPr>
+        <w:t>Éxprêèssïîòón ââccêèptââncêè ïîmprûúdêèncêè pâârtïîcûúlââr hââd êèâât ûúnsââtïîââblêè.</w:t>
+      </w:r>
+      <w:r>
+        <w:rPr>
+          <w:rStyle w:val="DefaultParagraphFont"/>
+          <w:rFonts w:ascii="Calibri" w:eastAsia="Calibri" w:hAnsi="Calibri" w:cs="Calibri"/>
+          <w:b w:val="0"/>
+          <w:bCs w:val="0"/>
+          <w:i w:val="0"/>
+          <w:iCs w:val="0"/>
+          <w:caps w:val="0"/>
+          <w:smallCaps w:val="0"/>
+          <w:strike w:val="0"/>
+          <w:dstrike w:val="0"/>
+          <w:outline w:val="0"/>
+          <w:shadow w:val="0"/>
+          <w:emboss w:val="0"/>
+          <w:imprint w:val="0"/>
+          <w:noProof w:val="0"/>
+          <w:vanish w:val="0"/>
+          <w:color w:val="auto"/>
+          <w:spacing w:val="0"/>
+          <w:w w:val="100"/>
+          <w:kern w:val="0"/>
+          <w:position w:val="0"/>
+          <w:sz w:val="22"/>
+          <w:szCs w:val="22"/>
+          <w:highlight w:val="none"/>
+          <w:u w:val="none" w:color="auto"/>
+          <w:effect w:val="none"/>
+          <w:bdr w:val="none" w:sz="0" w:space="0" w:color="auto"/>
           <w:shd w:val="clear" w:color="auto" w:fill="auto"/>
           <w:vertAlign w:val="baseline"/>
           <w:rtl w:val="0"/>
@@ -485,44 +485,44 @@
           <w:highlight w:val="none"/>
           <w:u w:val="none" w:color="auto"/>
           <w:effect w:val="none"/>
-          <w:bdr w:val="nil"/>
-          <w:shd w:val="clear" w:color="auto" w:fill="auto"/>
-          <w:vertAlign w:val="baseline"/>
-          <w:rtl w:val="0"/>
-          <w:cs w:val="0"/>
-          <w:lang w:val="de-DE" w:eastAsia="zh-TW" w:bidi="ar-SA"/>
-        </w:rPr>
-        <w:t>Hääd dëënõótîìng prõópëërly jõóîìntûûrëë yõóûû õóccääsîìõón dîìrëëctly rääîìllëëry.</w:t>
-      </w:r>
-      <w:r>
-        <w:rPr>
-          <w:rStyle w:val="DefaultParagraphFont"/>
-          <w:rFonts w:ascii="Calibri" w:eastAsia="Calibri" w:hAnsi="Calibri" w:cs="Calibri"/>
-          <w:b w:val="0"/>
-          <w:bCs w:val="0"/>
-          <w:i w:val="0"/>
-          <w:iCs w:val="0"/>
-          <w:caps w:val="0"/>
-          <w:smallCaps w:val="0"/>
-          <w:strike w:val="0"/>
-          <w:dstrike w:val="0"/>
-          <w:outline w:val="0"/>
-          <w:shadow w:val="0"/>
-          <w:emboss w:val="0"/>
-          <w:imprint w:val="0"/>
-          <w:noProof w:val="0"/>
-          <w:vanish w:val="0"/>
-          <w:color w:val="auto"/>
-          <w:spacing w:val="0"/>
-          <w:w w:val="100"/>
-          <w:kern w:val="0"/>
-          <w:position w:val="0"/>
-          <w:sz w:val="22"/>
-          <w:szCs w:val="22"/>
-          <w:highlight w:val="none"/>
-          <w:u w:val="none" w:color="auto"/>
-          <w:effect w:val="none"/>
-          <w:bdr w:val="nil"/>
+          <w:bdr w:val="none" w:sz="0" w:space="0" w:color="auto"/>
+          <w:shd w:val="clear" w:color="auto" w:fill="auto"/>
+          <w:vertAlign w:val="baseline"/>
+          <w:rtl w:val="0"/>
+          <w:cs w:val="0"/>
+          <w:lang w:val="de-DE" w:eastAsia="zh-TW" w:bidi="ar-SA"/>
+        </w:rPr>
+        <w:t>Háæd déénôôtïìng prôôpéérly jôôïìntüüréé yôôüü ôôccáæsïìôôn dïìrééctly ráæïìllééry.</w:t>
+      </w:r>
+      <w:r>
+        <w:rPr>
+          <w:rStyle w:val="DefaultParagraphFont"/>
+          <w:rFonts w:ascii="Calibri" w:eastAsia="Calibri" w:hAnsi="Calibri" w:cs="Calibri"/>
+          <w:b w:val="0"/>
+          <w:bCs w:val="0"/>
+          <w:i w:val="0"/>
+          <w:iCs w:val="0"/>
+          <w:caps w:val="0"/>
+          <w:smallCaps w:val="0"/>
+          <w:strike w:val="0"/>
+          <w:dstrike w:val="0"/>
+          <w:outline w:val="0"/>
+          <w:shadow w:val="0"/>
+          <w:emboss w:val="0"/>
+          <w:imprint w:val="0"/>
+          <w:noProof w:val="0"/>
+          <w:vanish w:val="0"/>
+          <w:color w:val="auto"/>
+          <w:spacing w:val="0"/>
+          <w:w w:val="100"/>
+          <w:kern w:val="0"/>
+          <w:position w:val="0"/>
+          <w:sz w:val="22"/>
+          <w:szCs w:val="22"/>
+          <w:highlight w:val="none"/>
+          <w:u w:val="none" w:color="auto"/>
+          <w:effect w:val="none"/>
+          <w:bdr w:val="none" w:sz="0" w:space="0" w:color="auto"/>
           <w:shd w:val="clear" w:color="auto" w:fill="auto"/>
           <w:vertAlign w:val="baseline"/>
           <w:rtl w:val="0"/>
@@ -559,44 +559,44 @@
           <w:highlight w:val="none"/>
           <w:u w:val="none" w:color="auto"/>
           <w:effect w:val="none"/>
-          <w:bdr w:val="nil"/>
-          <w:shd w:val="clear" w:color="auto" w:fill="auto"/>
-          <w:vertAlign w:val="baseline"/>
-          <w:rtl w:val="0"/>
-          <w:cs w:val="0"/>
-          <w:lang w:val="de-DE" w:eastAsia="zh-TW" w:bidi="ar-SA"/>
-        </w:rPr>
-        <w:t>Ín sáäïïd tóó óóf póóóór füýll bëè póóst fáäcëè snüýg.</w:t>
-      </w:r>
-      <w:r>
-        <w:rPr>
-          <w:rStyle w:val="DefaultParagraphFont"/>
-          <w:rFonts w:ascii="Calibri" w:eastAsia="Calibri" w:hAnsi="Calibri" w:cs="Calibri"/>
-          <w:b w:val="0"/>
-          <w:bCs w:val="0"/>
-          <w:i w:val="0"/>
-          <w:iCs w:val="0"/>
-          <w:caps w:val="0"/>
-          <w:smallCaps w:val="0"/>
-          <w:strike w:val="0"/>
-          <w:dstrike w:val="0"/>
-          <w:outline w:val="0"/>
-          <w:shadow w:val="0"/>
-          <w:emboss w:val="0"/>
-          <w:imprint w:val="0"/>
-          <w:noProof w:val="0"/>
-          <w:vanish w:val="0"/>
-          <w:color w:val="auto"/>
-          <w:spacing w:val="0"/>
-          <w:w w:val="100"/>
-          <w:kern w:val="0"/>
-          <w:position w:val="0"/>
-          <w:sz w:val="22"/>
-          <w:szCs w:val="22"/>
-          <w:highlight w:val="none"/>
-          <w:u w:val="none" w:color="auto"/>
-          <w:effect w:val="none"/>
-          <w:bdr w:val="nil"/>
+          <w:bdr w:val="none" w:sz="0" w:space="0" w:color="auto"/>
+          <w:shd w:val="clear" w:color="auto" w:fill="auto"/>
+          <w:vertAlign w:val="baseline"/>
+          <w:rtl w:val="0"/>
+          <w:cs w:val="0"/>
+          <w:lang w:val="de-DE" w:eastAsia="zh-TW" w:bidi="ar-SA"/>
+        </w:rPr>
+        <w:t>În säàííd töò öòf pöòöòr fûûll béë pöòst fäàcéë snûûg.</w:t>
+      </w:r>
+      <w:r>
+        <w:rPr>
+          <w:rStyle w:val="DefaultParagraphFont"/>
+          <w:rFonts w:ascii="Calibri" w:eastAsia="Calibri" w:hAnsi="Calibri" w:cs="Calibri"/>
+          <w:b w:val="0"/>
+          <w:bCs w:val="0"/>
+          <w:i w:val="0"/>
+          <w:iCs w:val="0"/>
+          <w:caps w:val="0"/>
+          <w:smallCaps w:val="0"/>
+          <w:strike w:val="0"/>
+          <w:dstrike w:val="0"/>
+          <w:outline w:val="0"/>
+          <w:shadow w:val="0"/>
+          <w:emboss w:val="0"/>
+          <w:imprint w:val="0"/>
+          <w:noProof w:val="0"/>
+          <w:vanish w:val="0"/>
+          <w:color w:val="auto"/>
+          <w:spacing w:val="0"/>
+          <w:w w:val="100"/>
+          <w:kern w:val="0"/>
+          <w:position w:val="0"/>
+          <w:sz w:val="22"/>
+          <w:szCs w:val="22"/>
+          <w:highlight w:val="none"/>
+          <w:u w:val="none" w:color="auto"/>
+          <w:effect w:val="none"/>
+          <w:bdr w:val="none" w:sz="0" w:space="0" w:color="auto"/>
           <w:shd w:val="clear" w:color="auto" w:fill="auto"/>
           <w:vertAlign w:val="baseline"/>
           <w:rtl w:val="0"/>
@@ -633,44 +633,44 @@
           <w:highlight w:val="none"/>
           <w:u w:val="none" w:color="auto"/>
           <w:effect w:val="none"/>
-          <w:bdr w:val="nil"/>
-          <w:shd w:val="clear" w:color="auto" w:fill="auto"/>
-          <w:vertAlign w:val="baseline"/>
-          <w:rtl w:val="0"/>
-          <w:cs w:val="0"/>
-          <w:lang w:val="de-DE" w:eastAsia="zh-TW" w:bidi="ar-SA"/>
-        </w:rPr>
-        <w:t>Întrõôdýücêëd ïïmprýüdêëncêë sêëêë sâãy ýünplêëâãsïïng dêëvõônshïïrêë âãccêëptâãncêë sõôn.</w:t>
-      </w:r>
-      <w:r>
-        <w:rPr>
-          <w:rStyle w:val="DefaultParagraphFont"/>
-          <w:rFonts w:ascii="Calibri" w:eastAsia="Calibri" w:hAnsi="Calibri" w:cs="Calibri"/>
-          <w:b w:val="0"/>
-          <w:bCs w:val="0"/>
-          <w:i w:val="0"/>
-          <w:iCs w:val="0"/>
-          <w:caps w:val="0"/>
-          <w:smallCaps w:val="0"/>
-          <w:strike w:val="0"/>
-          <w:dstrike w:val="0"/>
-          <w:outline w:val="0"/>
-          <w:shadow w:val="0"/>
-          <w:emboss w:val="0"/>
-          <w:imprint w:val="0"/>
-          <w:noProof w:val="0"/>
-          <w:vanish w:val="0"/>
-          <w:color w:val="auto"/>
-          <w:spacing w:val="0"/>
-          <w:w w:val="100"/>
-          <w:kern w:val="0"/>
-          <w:position w:val="0"/>
-          <w:sz w:val="22"/>
-          <w:szCs w:val="22"/>
-          <w:highlight w:val="none"/>
-          <w:u w:val="none" w:color="auto"/>
-          <w:effect w:val="none"/>
-          <w:bdr w:val="nil"/>
+          <w:bdr w:val="none" w:sz="0" w:space="0" w:color="auto"/>
+          <w:shd w:val="clear" w:color="auto" w:fill="auto"/>
+          <w:vertAlign w:val="baseline"/>
+          <w:rtl w:val="0"/>
+          <w:cs w:val="0"/>
+          <w:lang w:val="de-DE" w:eastAsia="zh-TW" w:bidi="ar-SA"/>
+        </w:rPr>
+        <w:t>Întròôdýûcéèd ïìmprýûdéèncéè séèéè sáây ýûnpléèáâsïìng déèvòônshïìréè áâccéèptáâncéè sòôn.</w:t>
+      </w:r>
+      <w:r>
+        <w:rPr>
+          <w:rStyle w:val="DefaultParagraphFont"/>
+          <w:rFonts w:ascii="Calibri" w:eastAsia="Calibri" w:hAnsi="Calibri" w:cs="Calibri"/>
+          <w:b w:val="0"/>
+          <w:bCs w:val="0"/>
+          <w:i w:val="0"/>
+          <w:iCs w:val="0"/>
+          <w:caps w:val="0"/>
+          <w:smallCaps w:val="0"/>
+          <w:strike w:val="0"/>
+          <w:dstrike w:val="0"/>
+          <w:outline w:val="0"/>
+          <w:shadow w:val="0"/>
+          <w:emboss w:val="0"/>
+          <w:imprint w:val="0"/>
+          <w:noProof w:val="0"/>
+          <w:vanish w:val="0"/>
+          <w:color w:val="auto"/>
+          <w:spacing w:val="0"/>
+          <w:w w:val="100"/>
+          <w:kern w:val="0"/>
+          <w:position w:val="0"/>
+          <w:sz w:val="22"/>
+          <w:szCs w:val="22"/>
+          <w:highlight w:val="none"/>
+          <w:u w:val="none" w:color="auto"/>
+          <w:effect w:val="none"/>
+          <w:bdr w:val="none" w:sz="0" w:space="0" w:color="auto"/>
           <w:shd w:val="clear" w:color="auto" w:fill="auto"/>
           <w:vertAlign w:val="baseline"/>
           <w:rtl w:val="0"/>
@@ -707,44 +707,44 @@
           <w:highlight w:val="none"/>
           <w:u w:val="none" w:color="auto"/>
           <w:effect w:val="none"/>
-          <w:bdr w:val="nil"/>
-          <w:shd w:val="clear" w:color="auto" w:fill="auto"/>
-          <w:vertAlign w:val="baseline"/>
-          <w:rtl w:val="0"/>
-          <w:cs w:val="0"/>
-          <w:lang w:val="de-DE" w:eastAsia="zh-TW" w:bidi="ar-SA"/>
-        </w:rPr>
-        <w:t>Èxëètëèr lõòngëèr wìîsdõòm gáæy nõòr dëèsìîgn áægëè.</w:t>
-      </w:r>
-      <w:r>
-        <w:rPr>
-          <w:rStyle w:val="DefaultParagraphFont"/>
-          <w:rFonts w:ascii="Calibri" w:eastAsia="Calibri" w:hAnsi="Calibri" w:cs="Calibri"/>
-          <w:b w:val="0"/>
-          <w:bCs w:val="0"/>
-          <w:i w:val="0"/>
-          <w:iCs w:val="0"/>
-          <w:caps w:val="0"/>
-          <w:smallCaps w:val="0"/>
-          <w:strike w:val="0"/>
-          <w:dstrike w:val="0"/>
-          <w:outline w:val="0"/>
-          <w:shadow w:val="0"/>
-          <w:emboss w:val="0"/>
-          <w:imprint w:val="0"/>
-          <w:noProof w:val="0"/>
-          <w:vanish w:val="0"/>
-          <w:color w:val="auto"/>
-          <w:spacing w:val="0"/>
-          <w:w w:val="100"/>
-          <w:kern w:val="0"/>
-          <w:position w:val="0"/>
-          <w:sz w:val="22"/>
-          <w:szCs w:val="22"/>
-          <w:highlight w:val="none"/>
-          <w:u w:val="none" w:color="auto"/>
-          <w:effect w:val="none"/>
-          <w:bdr w:val="nil"/>
+          <w:bdr w:val="none" w:sz="0" w:space="0" w:color="auto"/>
+          <w:shd w:val="clear" w:color="auto" w:fill="auto"/>
+          <w:vertAlign w:val="baseline"/>
+          <w:rtl w:val="0"/>
+          <w:cs w:val="0"/>
+          <w:lang w:val="de-DE" w:eastAsia="zh-TW" w:bidi="ar-SA"/>
+        </w:rPr>
+        <w:t>Ëxëètëèr lõõngëèr wìísdõõm gåáy nõõr dëèsìígn åágëè.</w:t>
+      </w:r>
+      <w:r>
+        <w:rPr>
+          <w:rStyle w:val="DefaultParagraphFont"/>
+          <w:rFonts w:ascii="Calibri" w:eastAsia="Calibri" w:hAnsi="Calibri" w:cs="Calibri"/>
+          <w:b w:val="0"/>
+          <w:bCs w:val="0"/>
+          <w:i w:val="0"/>
+          <w:iCs w:val="0"/>
+          <w:caps w:val="0"/>
+          <w:smallCaps w:val="0"/>
+          <w:strike w:val="0"/>
+          <w:dstrike w:val="0"/>
+          <w:outline w:val="0"/>
+          <w:shadow w:val="0"/>
+          <w:emboss w:val="0"/>
+          <w:imprint w:val="0"/>
+          <w:noProof w:val="0"/>
+          <w:vanish w:val="0"/>
+          <w:color w:val="auto"/>
+          <w:spacing w:val="0"/>
+          <w:w w:val="100"/>
+          <w:kern w:val="0"/>
+          <w:position w:val="0"/>
+          <w:sz w:val="22"/>
+          <w:szCs w:val="22"/>
+          <w:highlight w:val="none"/>
+          <w:u w:val="none" w:color="auto"/>
+          <w:effect w:val="none"/>
+          <w:bdr w:val="none" w:sz="0" w:space="0" w:color="auto"/>
           <w:shd w:val="clear" w:color="auto" w:fill="auto"/>
           <w:vertAlign w:val="baseline"/>
           <w:rtl w:val="0"/>
@@ -781,44 +781,44 @@
           <w:highlight w:val="none"/>
           <w:u w:val="none" w:color="auto"/>
           <w:effect w:val="none"/>
-          <w:bdr w:val="nil"/>
-          <w:shd w:val="clear" w:color="auto" w:fill="auto"/>
-          <w:vertAlign w:val="baseline"/>
-          <w:rtl w:val="0"/>
-          <w:cs w:val="0"/>
-          <w:lang w:val="de-DE" w:eastAsia="zh-TW" w:bidi="ar-SA"/>
-        </w:rPr>
-        <w:t>Àm wëéãáthëér tóó ëéntëérëéd nóórlãánd nóó íìn shóówíìng sëérvíìcëé.</w:t>
-      </w:r>
-      <w:r>
-        <w:rPr>
-          <w:rStyle w:val="DefaultParagraphFont"/>
-          <w:rFonts w:ascii="Calibri" w:eastAsia="Calibri" w:hAnsi="Calibri" w:cs="Calibri"/>
-          <w:b w:val="0"/>
-          <w:bCs w:val="0"/>
-          <w:i w:val="0"/>
-          <w:iCs w:val="0"/>
-          <w:caps w:val="0"/>
-          <w:smallCaps w:val="0"/>
-          <w:strike w:val="0"/>
-          <w:dstrike w:val="0"/>
-          <w:outline w:val="0"/>
-          <w:shadow w:val="0"/>
-          <w:emboss w:val="0"/>
-          <w:imprint w:val="0"/>
-          <w:noProof w:val="0"/>
-          <w:vanish w:val="0"/>
-          <w:color w:val="auto"/>
-          <w:spacing w:val="0"/>
-          <w:w w:val="100"/>
-          <w:kern w:val="0"/>
-          <w:position w:val="0"/>
-          <w:sz w:val="22"/>
-          <w:szCs w:val="22"/>
-          <w:highlight w:val="none"/>
-          <w:u w:val="none" w:color="auto"/>
-          <w:effect w:val="none"/>
-          <w:bdr w:val="nil"/>
+          <w:bdr w:val="none" w:sz="0" w:space="0" w:color="auto"/>
+          <w:shd w:val="clear" w:color="auto" w:fill="auto"/>
+          <w:vertAlign w:val="baseline"/>
+          <w:rtl w:val="0"/>
+          <w:cs w:val="0"/>
+          <w:lang w:val="de-DE" w:eastAsia="zh-TW" w:bidi="ar-SA"/>
+        </w:rPr>
+        <w:t>Ám wèêàåthèêr tôó èêntèêrèêd nôórlàånd nôó ìïn shôówìïng sèêrvìïcèê.</w:t>
+      </w:r>
+      <w:r>
+        <w:rPr>
+          <w:rStyle w:val="DefaultParagraphFont"/>
+          <w:rFonts w:ascii="Calibri" w:eastAsia="Calibri" w:hAnsi="Calibri" w:cs="Calibri"/>
+          <w:b w:val="0"/>
+          <w:bCs w:val="0"/>
+          <w:i w:val="0"/>
+          <w:iCs w:val="0"/>
+          <w:caps w:val="0"/>
+          <w:smallCaps w:val="0"/>
+          <w:strike w:val="0"/>
+          <w:dstrike w:val="0"/>
+          <w:outline w:val="0"/>
+          <w:shadow w:val="0"/>
+          <w:emboss w:val="0"/>
+          <w:imprint w:val="0"/>
+          <w:noProof w:val="0"/>
+          <w:vanish w:val="0"/>
+          <w:color w:val="auto"/>
+          <w:spacing w:val="0"/>
+          <w:w w:val="100"/>
+          <w:kern w:val="0"/>
+          <w:position w:val="0"/>
+          <w:sz w:val="22"/>
+          <w:szCs w:val="22"/>
+          <w:highlight w:val="none"/>
+          <w:u w:val="none" w:color="auto"/>
+          <w:effect w:val="none"/>
+          <w:bdr w:val="none" w:sz="0" w:space="0" w:color="auto"/>
           <w:shd w:val="clear" w:color="auto" w:fill="auto"/>
           <w:vertAlign w:val="baseline"/>
           <w:rtl w:val="0"/>
@@ -855,44 +855,44 @@
           <w:highlight w:val="none"/>
           <w:u w:val="none" w:color="auto"/>
           <w:effect w:val="none"/>
-          <w:bdr w:val="nil"/>
-          <w:shd w:val="clear" w:color="auto" w:fill="auto"/>
-          <w:vertAlign w:val="baseline"/>
-          <w:rtl w:val="0"/>
-          <w:cs w:val="0"/>
-          <w:lang w:val="de-DE" w:eastAsia="zh-TW" w:bidi="ar-SA"/>
-        </w:rPr>
-        <w:t>Nõör rèêpèêããtèêd spèêããkíìng shy ããppèêtíìtèê.</w:t>
-      </w:r>
-      <w:r>
-        <w:rPr>
-          <w:rStyle w:val="DefaultParagraphFont"/>
-          <w:rFonts w:ascii="Calibri" w:eastAsia="Calibri" w:hAnsi="Calibri" w:cs="Calibri"/>
-          <w:b w:val="0"/>
-          <w:bCs w:val="0"/>
-          <w:i w:val="0"/>
-          <w:iCs w:val="0"/>
-          <w:caps w:val="0"/>
-          <w:smallCaps w:val="0"/>
-          <w:strike w:val="0"/>
-          <w:dstrike w:val="0"/>
-          <w:outline w:val="0"/>
-          <w:shadow w:val="0"/>
-          <w:emboss w:val="0"/>
-          <w:imprint w:val="0"/>
-          <w:noProof w:val="0"/>
-          <w:vanish w:val="0"/>
-          <w:color w:val="auto"/>
-          <w:spacing w:val="0"/>
-          <w:w w:val="100"/>
-          <w:kern w:val="0"/>
-          <w:position w:val="0"/>
-          <w:sz w:val="22"/>
-          <w:szCs w:val="22"/>
-          <w:highlight w:val="none"/>
-          <w:u w:val="none" w:color="auto"/>
-          <w:effect w:val="none"/>
-          <w:bdr w:val="nil"/>
+          <w:bdr w:val="none" w:sz="0" w:space="0" w:color="auto"/>
+          <w:shd w:val="clear" w:color="auto" w:fill="auto"/>
+          <w:vertAlign w:val="baseline"/>
+          <w:rtl w:val="0"/>
+          <w:cs w:val="0"/>
+          <w:lang w:val="de-DE" w:eastAsia="zh-TW" w:bidi="ar-SA"/>
+        </w:rPr>
+        <w:t>Nôör rèêpèêååtèêd spèêååkíìng shy ååppèêtíìtèê.</w:t>
+      </w:r>
+      <w:r>
+        <w:rPr>
+          <w:rStyle w:val="DefaultParagraphFont"/>
+          <w:rFonts w:ascii="Calibri" w:eastAsia="Calibri" w:hAnsi="Calibri" w:cs="Calibri"/>
+          <w:b w:val="0"/>
+          <w:bCs w:val="0"/>
+          <w:i w:val="0"/>
+          <w:iCs w:val="0"/>
+          <w:caps w:val="0"/>
+          <w:smallCaps w:val="0"/>
+          <w:strike w:val="0"/>
+          <w:dstrike w:val="0"/>
+          <w:outline w:val="0"/>
+          <w:shadow w:val="0"/>
+          <w:emboss w:val="0"/>
+          <w:imprint w:val="0"/>
+          <w:noProof w:val="0"/>
+          <w:vanish w:val="0"/>
+          <w:color w:val="auto"/>
+          <w:spacing w:val="0"/>
+          <w:w w:val="100"/>
+          <w:kern w:val="0"/>
+          <w:position w:val="0"/>
+          <w:sz w:val="22"/>
+          <w:szCs w:val="22"/>
+          <w:highlight w:val="none"/>
+          <w:u w:val="none" w:color="auto"/>
+          <w:effect w:val="none"/>
+          <w:bdr w:val="none" w:sz="0" w:space="0" w:color="auto"/>
           <w:shd w:val="clear" w:color="auto" w:fill="auto"/>
           <w:vertAlign w:val="baseline"/>
           <w:rtl w:val="0"/>
@@ -929,44 +929,44 @@
           <w:highlight w:val="none"/>
           <w:u w:val="none" w:color="auto"/>
           <w:effect w:val="none"/>
-          <w:bdr w:val="nil"/>
-          <w:shd w:val="clear" w:color="auto" w:fill="auto"/>
-          <w:vertAlign w:val="baseline"/>
-          <w:rtl w:val="0"/>
-          <w:cs w:val="0"/>
-          <w:lang w:val="de-DE" w:eastAsia="zh-TW" w:bidi="ar-SA"/>
-        </w:rPr>
-        <w:t>Éxcîîtèëd îît häástîîly äán päástüùrèë îît ôôbsèërvèë.</w:t>
-      </w:r>
-      <w:r>
-        <w:rPr>
-          <w:rStyle w:val="DefaultParagraphFont"/>
-          <w:rFonts w:ascii="Calibri" w:eastAsia="Calibri" w:hAnsi="Calibri" w:cs="Calibri"/>
-          <w:b w:val="0"/>
-          <w:bCs w:val="0"/>
-          <w:i w:val="0"/>
-          <w:iCs w:val="0"/>
-          <w:caps w:val="0"/>
-          <w:smallCaps w:val="0"/>
-          <w:strike w:val="0"/>
-          <w:dstrike w:val="0"/>
-          <w:outline w:val="0"/>
-          <w:shadow w:val="0"/>
-          <w:emboss w:val="0"/>
-          <w:imprint w:val="0"/>
-          <w:noProof w:val="0"/>
-          <w:vanish w:val="0"/>
-          <w:color w:val="auto"/>
-          <w:spacing w:val="0"/>
-          <w:w w:val="100"/>
-          <w:kern w:val="0"/>
-          <w:position w:val="0"/>
-          <w:sz w:val="22"/>
-          <w:szCs w:val="22"/>
-          <w:highlight w:val="none"/>
-          <w:u w:val="none" w:color="auto"/>
-          <w:effect w:val="none"/>
-          <w:bdr w:val="nil"/>
+          <w:bdr w:val="none" w:sz="0" w:space="0" w:color="auto"/>
+          <w:shd w:val="clear" w:color="auto" w:fill="auto"/>
+          <w:vertAlign w:val="baseline"/>
+          <w:rtl w:val="0"/>
+          <w:cs w:val="0"/>
+          <w:lang w:val="de-DE" w:eastAsia="zh-TW" w:bidi="ar-SA"/>
+        </w:rPr>
+        <w:t>Ëxcíítêèd íít hæästííly æän pæästüýrêè íít ôôbsêèrvêè.</w:t>
+      </w:r>
+      <w:r>
+        <w:rPr>
+          <w:rStyle w:val="DefaultParagraphFont"/>
+          <w:rFonts w:ascii="Calibri" w:eastAsia="Calibri" w:hAnsi="Calibri" w:cs="Calibri"/>
+          <w:b w:val="0"/>
+          <w:bCs w:val="0"/>
+          <w:i w:val="0"/>
+          <w:iCs w:val="0"/>
+          <w:caps w:val="0"/>
+          <w:smallCaps w:val="0"/>
+          <w:strike w:val="0"/>
+          <w:dstrike w:val="0"/>
+          <w:outline w:val="0"/>
+          <w:shadow w:val="0"/>
+          <w:emboss w:val="0"/>
+          <w:imprint w:val="0"/>
+          <w:noProof w:val="0"/>
+          <w:vanish w:val="0"/>
+          <w:color w:val="auto"/>
+          <w:spacing w:val="0"/>
+          <w:w w:val="100"/>
+          <w:kern w:val="0"/>
+          <w:position w:val="0"/>
+          <w:sz w:val="22"/>
+          <w:szCs w:val="22"/>
+          <w:highlight w:val="none"/>
+          <w:u w:val="none" w:color="auto"/>
+          <w:effect w:val="none"/>
+          <w:bdr w:val="none" w:sz="0" w:space="0" w:color="auto"/>
           <w:shd w:val="clear" w:color="auto" w:fill="auto"/>
           <w:vertAlign w:val="baseline"/>
           <w:rtl w:val="0"/>
@@ -1003,14 +1003,14 @@
           <w:highlight w:val="none"/>
           <w:u w:val="none" w:color="auto"/>
           <w:effect w:val="none"/>
-          <w:bdr w:val="nil"/>
-          <w:shd w:val="clear" w:color="auto" w:fill="auto"/>
-          <w:vertAlign w:val="baseline"/>
-          <w:rtl w:val="0"/>
-          <w:cs w:val="0"/>
-          <w:lang w:val="de-DE" w:eastAsia="zh-TW" w:bidi="ar-SA"/>
-        </w:rPr>
-        <w:t>Snüùg háánd hóôw dááréè héèréè tóôóô.</w:t>
+          <w:bdr w:val="none" w:sz="0" w:space="0" w:color="auto"/>
+          <w:shd w:val="clear" w:color="auto" w:fill="auto"/>
+          <w:vertAlign w:val="baseline"/>
+          <w:rtl w:val="0"/>
+          <w:cs w:val="0"/>
+          <w:lang w:val="de-DE" w:eastAsia="zh-TW" w:bidi="ar-SA"/>
+        </w:rPr>
+        <w:t>Snýûg hàænd hóòw dàærèë hèërèë tóòóò.</w:t>
       </w:r>
       <w:bookmarkStart w:id="0" w:name="_GoBack"/>
       <w:bookmarkEnd w:id="0"/>

--- a/Test_BP/Fol_2k_files_500(2)/de-DE/file 500_2_de.docx
+++ b/Test_BP/Fol_2k_files_500(2)/de-DE/file 500_2_de.docx
@@ -42,7 +42,7 @@
           <w:cs w:val="0"/>
           <w:lang w:val="de-DE" w:eastAsia="zh-TW" w:bidi="ar-SA"/>
         </w:rPr>
-        <w:t>t ééxcéépt tõò sõò téémpéér mýùtýùâàl tâàstéés mõòthéér.</w:t>
+        <w:t>t ééxcéépt tõò sõò téémpéér müûtüûæãl tæãstéés mõòthéér.</w:t>
       </w:r>
       <w:r>
         <w:rPr>
@@ -116,7 +116,7 @@
           <w:cs w:val="0"/>
           <w:lang w:val="de-DE" w:eastAsia="zh-TW" w:bidi="ar-SA"/>
         </w:rPr>
-        <w:t>Întëèrëèstëèd cüýltíïvæätëèd íïts còòntíïnüýíïng nòòw yëèt æärëè.</w:t>
+        <w:t>Întéérééstééd cûýltíîvààtééd íîts cõõntíînûýíîng nõõw yéét ààréé.</w:t>
       </w:r>
       <w:r>
         <w:rPr>
@@ -190,7 +190,7 @@
           <w:cs w:val="0"/>
           <w:lang w:val="de-DE" w:eastAsia="zh-TW" w:bidi="ar-SA"/>
         </w:rPr>
-        <w:t>Òýüt îíntéêréêstéêd äâccéêptäâncéê ôòýür päârtîíäâlîíty äâffrôòntîíng ýünpléêäâsäânt why äâdd.</w:t>
+        <w:t>Ôýût ìîntëêrëêstëêd àåccëêptàåncëê ôöýûr pàårtìîàålìîty àåffrôöntìîng ýûnplëêàåsàånt why àådd.</w:t>
       </w:r>
       <w:r>
         <w:rPr>
@@ -264,7 +264,7 @@
           <w:cs w:val="0"/>
           <w:lang w:val="de-DE" w:eastAsia="zh-TW" w:bidi="ar-SA"/>
         </w:rPr>
-        <w:t>Éstèéèém gààrdèén mèén yèét shy cöôûùrsèé.</w:t>
+        <w:t>Éstêèêèm gàårdêèn mêèn yêèt shy cöõüûrsêè.</w:t>
       </w:r>
       <w:r>
         <w:rPr>
@@ -338,7 +338,7 @@
           <w:cs w:val="0"/>
           <w:lang w:val="de-DE" w:eastAsia="zh-TW" w:bidi="ar-SA"/>
         </w:rPr>
-        <w:t>Còônsûúltëêd ûúp my tòôlëêräàbly sòômëêtìîmëês pëêrpëêtûúäàl òôh.</w:t>
+        <w:t>Côònsúúltèéd úúp my tôòlèérææbly sôòmèétíímèés pèérpèétúúææl ôòh.</w:t>
       </w:r>
       <w:r>
         <w:rPr>
@@ -412,7 +412,7 @@
           <w:cs w:val="0"/>
           <w:lang w:val="de-DE" w:eastAsia="zh-TW" w:bidi="ar-SA"/>
         </w:rPr>
-        <w:t>Éxprêèssïîòón ââccêèptââncêè ïîmprûúdêèncêè pâârtïîcûúlââr hââd êèâât ûúnsââtïîââblêè.</w:t>
+        <w:t>Êxprëèssìíòòn äâccëèptäâncëè ìímprüýdëèncëè päârtìícüýläâr häâd ëèäât üýnsäâtìíäâblëè.</w:t>
       </w:r>
       <w:r>
         <w:rPr>
@@ -492,7 +492,7 @@
           <w:cs w:val="0"/>
           <w:lang w:val="de-DE" w:eastAsia="zh-TW" w:bidi="ar-SA"/>
         </w:rPr>
-        <w:t>Háæd déénôôtïìng prôôpéérly jôôïìntüüréé yôôüü ôôccáæsïìôôn dïìrééctly ráæïìllééry.</w:t>
+        <w:t>Håàd dëènöótíîng pröópëèrly jöóíîntýûrëè yöóýû öóccåàsíîöón díîrëèctly råàíîllëèry.</w:t>
       </w:r>
       <w:r>
         <w:rPr>
@@ -566,7 +566,7 @@
           <w:cs w:val="0"/>
           <w:lang w:val="de-DE" w:eastAsia="zh-TW" w:bidi="ar-SA"/>
         </w:rPr>
-        <w:t>În säàííd töò öòf pöòöòr fûûll béë pöòst fäàcéë snûûg.</w:t>
+        <w:t>Ín sàáïíd tòò òòf pòòòòr fýüll béé pòòst fàácéé snýüg.</w:t>
       </w:r>
       <w:r>
         <w:rPr>
@@ -640,7 +640,7 @@
           <w:cs w:val="0"/>
           <w:lang w:val="de-DE" w:eastAsia="zh-TW" w:bidi="ar-SA"/>
         </w:rPr>
-        <w:t>Întròôdýûcéèd ïìmprýûdéèncéè séèéè sáây ýûnpléèáâsïìng déèvòônshïìréè áâccéèptáâncéè sòôn.</w:t>
+        <w:t>Ïntròõdûûcèéd ìïmprûûdèéncèé sèéèé såáy ûûnplèéåásìïng dèévòõnshìïrèé åáccèéptåáncèé sòõn.</w:t>
       </w:r>
       <w:r>
         <w:rPr>
@@ -714,7 +714,7 @@
           <w:cs w:val="0"/>
           <w:lang w:val="de-DE" w:eastAsia="zh-TW" w:bidi="ar-SA"/>
         </w:rPr>
-        <w:t>Ëxëètëèr lõõngëèr wìísdõõm gåáy nõõr dëèsìígn åágëè.</w:t>
+        <w:t>Èxëêtëêr lòõngëêr wîìsdòõm gàày nòõr dëêsîìgn ààgëê.</w:t>
       </w:r>
       <w:r>
         <w:rPr>
@@ -788,7 +788,7 @@
           <w:cs w:val="0"/>
           <w:lang w:val="de-DE" w:eastAsia="zh-TW" w:bidi="ar-SA"/>
         </w:rPr>
-        <w:t>Ám wèêàåthèêr tôó èêntèêrèêd nôórlàånd nôó ìïn shôówìïng sèêrvìïcèê.</w:t>
+        <w:t>Ãm wêêâåthêêr tòò êêntêêrêêd nòòrlâånd nòò îîn shòòwîîng sêêrvîîcêê.</w:t>
       </w:r>
       <w:r>
         <w:rPr>
@@ -862,7 +862,7 @@
           <w:cs w:val="0"/>
           <w:lang w:val="de-DE" w:eastAsia="zh-TW" w:bidi="ar-SA"/>
         </w:rPr>
-        <w:t>Nôör rèêpèêååtèêd spèêååkíìng shy ååppèêtíìtèê.</w:t>
+        <w:t>Nõòr réèpéèæätéèd spéèæäkììng shy æäppéètììtéè.</w:t>
       </w:r>
       <w:r>
         <w:rPr>
@@ -936,7 +936,7 @@
           <w:cs w:val="0"/>
           <w:lang w:val="de-DE" w:eastAsia="zh-TW" w:bidi="ar-SA"/>
         </w:rPr>
-        <w:t>Ëxcíítêèd íít hæästííly æän pæästüýrêè íít ôôbsêèrvêè.</w:t>
+        <w:t>Èxcîîtèêd îît håæstîîly åæn påæstýûrèê îît õòbsèêrvèê.</w:t>
       </w:r>
       <w:r>
         <w:rPr>
@@ -1010,7 +1010,7 @@
           <w:cs w:val="0"/>
           <w:lang w:val="de-DE" w:eastAsia="zh-TW" w:bidi="ar-SA"/>
         </w:rPr>
-        <w:t>Snýûg hàænd hóòw dàærèë hèërèë tóòóò.</w:t>
+        <w:t>Snýüg hæánd hòõw dæárëè hëèrëè tòõòõ.</w:t>
       </w:r>
       <w:bookmarkStart w:id="0" w:name="_GoBack"/>
       <w:bookmarkEnd w:id="0"/>

--- a/Test_BP/Fol_2k_files_500(2)/de-DE/file 500_2_de.docx
+++ b/Test_BP/Fol_2k_files_500(2)/de-DE/file 500_2_de.docx
@@ -42,7 +42,7 @@
           <w:cs w:val="0"/>
           <w:lang w:val="de-DE" w:eastAsia="zh-TW" w:bidi="ar-SA"/>
         </w:rPr>
-        <w:t>t ééxcéépt tõò sõò téémpéér müûtüûæãl tæãstéés mõòthéér.</w:t>
+        <w:t>t ëèxcëèpt tòó sòó tëèmpëèr mûütûüãål tãåstëès mòóthëèr.</w:t>
       </w:r>
       <w:r>
         <w:rPr>
@@ -116,7 +116,7 @@
           <w:cs w:val="0"/>
           <w:lang w:val="de-DE" w:eastAsia="zh-TW" w:bidi="ar-SA"/>
         </w:rPr>
-        <w:t>Întéérééstééd cûýltíîvààtééd íîts cõõntíînûýíîng nõõw yéét ààréé.</w:t>
+        <w:t>Íntêérêéstêéd cûýltïîvàátêéd ïîts còóntïînûýïîng nòów yêét àárêé.</w:t>
       </w:r>
       <w:r>
         <w:rPr>
@@ -190,7 +190,7 @@
           <w:cs w:val="0"/>
           <w:lang w:val="de-DE" w:eastAsia="zh-TW" w:bidi="ar-SA"/>
         </w:rPr>
-        <w:t>Ôýût ìîntëêrëêstëêd àåccëêptàåncëê ôöýûr pàårtìîàålìîty àåffrôöntìîng ýûnplëêàåsàånt why àådd.</w:t>
+        <w:t>Ôüýt ìíntêêrêêstêêd ãàccêêptãàncêê óóüýr pãàrtìíãàlìíty ãàffróóntìíng üýnplêêãàsãànt why ãàdd.</w:t>
       </w:r>
       <w:r>
         <w:rPr>
@@ -264,7 +264,7 @@
           <w:cs w:val="0"/>
           <w:lang w:val="de-DE" w:eastAsia="zh-TW" w:bidi="ar-SA"/>
         </w:rPr>
-        <w:t>Éstêèêèm gàårdêèn mêèn yêèt shy cöõüûrsêè.</w:t>
+        <w:t>Èstèèèèm gâárdèèn mèèn yèèt shy còòúürsèè.</w:t>
       </w:r>
       <w:r>
         <w:rPr>
@@ -338,7 +338,7 @@
           <w:cs w:val="0"/>
           <w:lang w:val="de-DE" w:eastAsia="zh-TW" w:bidi="ar-SA"/>
         </w:rPr>
-        <w:t>Côònsúúltèéd úúp my tôòlèérææbly sôòmèétíímèés pèérpèétúúææl ôòh.</w:t>
+        <w:t>Cóônsûýltéèd ûýp my tóôléèräãbly sóôméètìïméès péèrpéètûýäãl óôh.</w:t>
       </w:r>
       <w:r>
         <w:rPr>
@@ -412,7 +412,7 @@
           <w:cs w:val="0"/>
           <w:lang w:val="de-DE" w:eastAsia="zh-TW" w:bidi="ar-SA"/>
         </w:rPr>
-        <w:t>Êxprëèssìíòòn äâccëèptäâncëè ìímprüýdëèncëè päârtìícüýläâr häâd ëèäât üýnsäâtìíäâblëè.</w:t>
+        <w:t>Éxprèèssïïóön âãccèèptâãncèè ïïmprûùdèèncèè pâãrtïïcûùlâãr hâãd èèâãt ûùnsâãtïïâãblèè.</w:t>
       </w:r>
       <w:r>
         <w:rPr>
@@ -492,7 +492,7 @@
           <w:cs w:val="0"/>
           <w:lang w:val="de-DE" w:eastAsia="zh-TW" w:bidi="ar-SA"/>
         </w:rPr>
-        <w:t>Håàd dëènöótíîng pröópëèrly jöóíîntýûrëè yöóýû öóccåàsíîöón díîrëèctly råàíîllëèry.</w:t>
+        <w:t>Hæåd dèênõõtììng prõõpèêrly jõõììntüürèê yõõüü õõccæåsììõõn dììrèêctly ræåììllèêry.</w:t>
       </w:r>
       <w:r>
         <w:rPr>
@@ -566,7 +566,7 @@
           <w:cs w:val="0"/>
           <w:lang w:val="de-DE" w:eastAsia="zh-TW" w:bidi="ar-SA"/>
         </w:rPr>
-        <w:t>Ín sàáïíd tòò òòf pòòòòr fýüll béé pòòst fàácéé snýüg.</w:t>
+        <w:t>Ïn sæàííd tõó õóf põóõór fúúll béê põóst fæàcéê snúúg.</w:t>
       </w:r>
       <w:r>
         <w:rPr>
@@ -640,7 +640,7 @@
           <w:cs w:val="0"/>
           <w:lang w:val="de-DE" w:eastAsia="zh-TW" w:bidi="ar-SA"/>
         </w:rPr>
-        <w:t>Ïntròõdûûcèéd ìïmprûûdèéncèé sèéèé såáy ûûnplèéåásìïng dèévòõnshìïrèé åáccèéptåáncèé sòõn.</w:t>
+        <w:t>Întróòdùùcêêd íïmprùùdêêncêê sêêêê sååy ùùnplêêååsíïng dêêvóònshíïrêê ååccêêptååncêê sóòn.</w:t>
       </w:r>
       <w:r>
         <w:rPr>
@@ -714,7 +714,7 @@
           <w:cs w:val="0"/>
           <w:lang w:val="de-DE" w:eastAsia="zh-TW" w:bidi="ar-SA"/>
         </w:rPr>
-        <w:t>Èxëêtëêr lòõngëêr wîìsdòõm gàày nòõr dëêsîìgn ààgëê.</w:t>
+        <w:t>Éxêëtêër lôòngêër wïìsdôòm gääy nôòr dêësïìgn äägêë.</w:t>
       </w:r>
       <w:r>
         <w:rPr>
@@ -788,7 +788,7 @@
           <w:cs w:val="0"/>
           <w:lang w:val="de-DE" w:eastAsia="zh-TW" w:bidi="ar-SA"/>
         </w:rPr>
-        <w:t>Ãm wêêâåthêêr tòò êêntêêrêêd nòòrlâånd nòò îîn shòòwîîng sêêrvîîcêê.</w:t>
+        <w:t>Äm wëèåáthëèr tôô ëèntëèrëèd nôôrlåánd nôô ïïn shôôwïïng sëèrvïïcëè.</w:t>
       </w:r>
       <w:r>
         <w:rPr>
@@ -862,7 +862,7 @@
           <w:cs w:val="0"/>
           <w:lang w:val="de-DE" w:eastAsia="zh-TW" w:bidi="ar-SA"/>
         </w:rPr>
-        <w:t>Nõòr réèpéèæätéèd spéèæäkììng shy æäppéètììtéè.</w:t>
+        <w:t>Nòõr rëèpëèàãtëèd spëèàãkïìng shy àãppëètïìtëè.</w:t>
       </w:r>
       <w:r>
         <w:rPr>
@@ -936,7 +936,7 @@
           <w:cs w:val="0"/>
           <w:lang w:val="de-DE" w:eastAsia="zh-TW" w:bidi="ar-SA"/>
         </w:rPr>
-        <w:t>Èxcîîtèêd îît håæstîîly åæn påæstýûrèê îît õòbsèêrvèê.</w:t>
+        <w:t>Éxcîìtèéd îìt hâæstîìly âæn pâæstùûrèé îìt õòbsèérvèé.</w:t>
       </w:r>
       <w:r>
         <w:rPr>
@@ -1010,7 +1010,7 @@
           <w:cs w:val="0"/>
           <w:lang w:val="de-DE" w:eastAsia="zh-TW" w:bidi="ar-SA"/>
         </w:rPr>
-        <w:t>Snýüg hæánd hòõw dæárëè hëèrëè tòõòõ.</w:t>
+        <w:t>Snúüg håänd hõöw dåärëè hëèrëè tõöõö.</w:t>
       </w:r>
       <w:bookmarkStart w:id="0" w:name="_GoBack"/>
       <w:bookmarkEnd w:id="0"/>
